--- a/scripts/templates/antecedentes.docx
+++ b/scripts/templates/antecedentes.docx
@@ -231,8 +231,8 @@
         <w:gridCol w:w="1416"/>
         <w:gridCol w:w="1419"/>
         <w:gridCol w:w="1133"/>
-        <w:gridCol w:w="1420"/>
-        <w:gridCol w:w="1276"/>
+        <w:gridCol w:w="1421"/>
+        <w:gridCol w:w="1275"/>
         <w:gridCol w:w="1405"/>
       </w:tblGrid>
       <w:tr>
@@ -251,10 +251,7 @@
             <w:pPr>
               <w:pStyle w:val="Default"/>
               <w:jc w:val="center"/>
-              <w:rPr>
-                <w:rFonts w:ascii="Times New Roman" w:hAnsi="Times New Roman" w:cs="Times New Roman"/>
-                <w:b/>
-              </w:rPr>
+              <w:rPr/>
             </w:pPr>
             <w:r>
               <w:rPr>
@@ -279,10 +276,7 @@
             <w:pPr>
               <w:pStyle w:val="Default"/>
               <w:jc w:val="center"/>
-              <w:rPr>
-                <w:rFonts w:ascii="Times New Roman" w:hAnsi="Times New Roman" w:cs="Times New Roman"/>
-                <w:b/>
-              </w:rPr>
+              <w:rPr/>
             </w:pPr>
             <w:r>
               <w:rPr>
@@ -307,10 +301,7 @@
             <w:pPr>
               <w:pStyle w:val="Default"/>
               <w:jc w:val="center"/>
-              <w:rPr>
-                <w:rFonts w:ascii="Times New Roman" w:hAnsi="Times New Roman" w:cs="Times New Roman"/>
-                <w:b/>
-              </w:rPr>
+              <w:rPr/>
             </w:pPr>
             <w:r>
               <w:rPr>
@@ -335,10 +326,7 @@
             <w:pPr>
               <w:pStyle w:val="Default"/>
               <w:jc w:val="center"/>
-              <w:rPr>
-                <w:rFonts w:ascii="Times New Roman" w:hAnsi="Times New Roman" w:cs="Times New Roman"/>
-                <w:b/>
-              </w:rPr>
+              <w:rPr/>
             </w:pPr>
             <w:r>
               <w:rPr>
@@ -351,7 +339,7 @@
         </w:tc>
         <w:tc>
           <w:tcPr>
-            <w:tcW w:w="1420" w:type="dxa"/>
+            <w:tcW w:w="1421" w:type="dxa"/>
             <w:tcBorders>
               <w:top w:val="single" w:sz="4" w:space="0" w:color="000000"/>
               <w:left w:val="single" w:sz="4" w:space="0" w:color="000000"/>
@@ -363,10 +351,7 @@
             <w:pPr>
               <w:pStyle w:val="Default"/>
               <w:jc w:val="center"/>
-              <w:rPr>
-                <w:rFonts w:ascii="Times New Roman" w:hAnsi="Times New Roman" w:cs="Times New Roman"/>
-                <w:b/>
-              </w:rPr>
+              <w:rPr/>
             </w:pPr>
             <w:r>
               <w:rPr>
@@ -379,7 +364,7 @@
         </w:tc>
         <w:tc>
           <w:tcPr>
-            <w:tcW w:w="1276" w:type="dxa"/>
+            <w:tcW w:w="1275" w:type="dxa"/>
             <w:tcBorders>
               <w:top w:val="single" w:sz="4" w:space="0" w:color="000000"/>
               <w:left w:val="single" w:sz="4" w:space="0" w:color="000000"/>
@@ -391,10 +376,7 @@
             <w:pPr>
               <w:pStyle w:val="Default"/>
               <w:jc w:val="center"/>
-              <w:rPr>
-                <w:rFonts w:ascii="Times New Roman" w:hAnsi="Times New Roman" w:cs="Times New Roman"/>
-                <w:b/>
-              </w:rPr>
+              <w:rPr/>
             </w:pPr>
             <w:r>
               <w:rPr>
@@ -419,10 +401,7 @@
             <w:pPr>
               <w:pStyle w:val="Default"/>
               <w:jc w:val="center"/>
-              <w:rPr>
-                <w:rFonts w:ascii="Times New Roman" w:hAnsi="Times New Roman" w:cs="Times New Roman"/>
-                <w:b/>
-              </w:rPr>
+              <w:rPr/>
             </w:pPr>
             <w:r>
               <w:rPr>
@@ -453,11 +432,7 @@
               <w:pStyle w:val="Default"/>
               <w:spacing w:lineRule="auto" w:line="360"/>
               <w:jc w:val="center"/>
-              <w:rPr>
-                <w:rFonts w:ascii="Times New Roman" w:hAnsi="Times New Roman" w:cs="Times New Roman"/>
-                <w:b/>
-                <w:sz w:val="22"/>
-              </w:rPr>
+              <w:rPr/>
             </w:pPr>
             <w:r>
               <w:rPr>
@@ -488,10 +463,7 @@
               <w:pStyle w:val="Default"/>
               <w:spacing w:lineRule="auto" w:line="360"/>
               <w:jc w:val="center"/>
-              <w:rPr>
-                <w:rFonts w:ascii="Times New Roman" w:hAnsi="Times New Roman" w:cs="Times New Roman"/>
-                <w:sz w:val="22"/>
-              </w:rPr>
+              <w:rPr/>
             </w:pPr>
             <w:r>
               <w:rPr>
@@ -518,10 +490,7 @@
               <w:pStyle w:val="Default"/>
               <w:spacing w:lineRule="auto" w:line="360"/>
               <w:jc w:val="center"/>
-              <w:rPr>
-                <w:rFonts w:ascii="Times New Roman" w:hAnsi="Times New Roman" w:cs="Times New Roman"/>
-                <w:sz w:val="22"/>
-              </w:rPr>
+              <w:rPr/>
             </w:pPr>
             <w:r>
               <w:rPr>
@@ -548,10 +517,7 @@
               <w:pStyle w:val="Default"/>
               <w:spacing w:lineRule="auto" w:line="360"/>
               <w:jc w:val="center"/>
-              <w:rPr>
-                <w:rFonts w:ascii="Times New Roman" w:hAnsi="Times New Roman" w:cs="Times New Roman"/>
-                <w:sz w:val="22"/>
-              </w:rPr>
+              <w:rPr/>
             </w:pPr>
             <w:r>
               <w:rPr>
@@ -578,10 +544,7 @@
               <w:pStyle w:val="Default"/>
               <w:spacing w:lineRule="auto" w:line="360"/>
               <w:jc w:val="center"/>
-              <w:rPr>
-                <w:rFonts w:ascii="Times New Roman" w:hAnsi="Times New Roman" w:cs="Times New Roman"/>
-                <w:sz w:val="22"/>
-              </w:rPr>
+              <w:rPr/>
             </w:pPr>
             <w:r>
               <w:rPr>
@@ -594,7 +557,7 @@
         </w:tc>
         <w:tc>
           <w:tcPr>
-            <w:tcW w:w="1420" w:type="dxa"/>
+            <w:tcW w:w="1421" w:type="dxa"/>
             <w:tcBorders>
               <w:top w:val="single" w:sz="4" w:space="0" w:color="000000"/>
               <w:left w:val="single" w:sz="4" w:space="0" w:color="000000"/>
@@ -608,10 +571,7 @@
               <w:pStyle w:val="Default"/>
               <w:spacing w:lineRule="auto" w:line="360"/>
               <w:jc w:val="center"/>
-              <w:rPr>
-                <w:rFonts w:ascii="Times New Roman" w:hAnsi="Times New Roman" w:cs="Times New Roman"/>
-                <w:sz w:val="22"/>
-              </w:rPr>
+              <w:rPr/>
             </w:pPr>
             <w:r>
               <w:rPr>
@@ -624,7 +584,7 @@
         </w:tc>
         <w:tc>
           <w:tcPr>
-            <w:tcW w:w="1276" w:type="dxa"/>
+            <w:tcW w:w="1275" w:type="dxa"/>
             <w:tcBorders>
               <w:top w:val="single" w:sz="4" w:space="0" w:color="000000"/>
               <w:left w:val="single" w:sz="4" w:space="0" w:color="000000"/>
@@ -638,10 +598,7 @@
               <w:pStyle w:val="Default"/>
               <w:spacing w:lineRule="auto" w:line="360"/>
               <w:jc w:val="center"/>
-              <w:rPr>
-                <w:rFonts w:ascii="Times New Roman" w:hAnsi="Times New Roman" w:cs="Times New Roman"/>
-                <w:sz w:val="22"/>
-              </w:rPr>
+              <w:rPr/>
             </w:pPr>
             <w:r>
               <w:rPr>
@@ -668,17 +625,29 @@
               <w:pStyle w:val="Default"/>
               <w:spacing w:lineRule="auto" w:line="360"/>
               <w:jc w:val="center"/>
-              <w:rPr>
-                <w:rFonts w:ascii="Times New Roman" w:hAnsi="Times New Roman" w:cs="Times New Roman"/>
+              <w:rPr/>
+            </w:pPr>
+            <w:r>
+              <w:rPr>
+                <w:rFonts w:cs="Times New Roman" w:ascii="Times New Roman" w:hAnsi="Times New Roman"/>
                 <w:sz w:val="22"/>
               </w:rPr>
+              <w:t>{{v.situacao_divida}}</w:t>
+            </w:r>
+          </w:p>
+          <w:p>
+            <w:pPr>
+              <w:pStyle w:val="Default"/>
+              <w:spacing w:lineRule="auto" w:line="360"/>
+              <w:jc w:val="center"/>
+              <w:rPr/>
             </w:pPr>
             <w:r>
               <w:rPr>
                 <w:rFonts w:cs="Times New Roman" w:ascii="Times New Roman" w:hAnsi="Times New Roman"/>
                 <w:sz w:val="22"/>
               </w:rPr>
-              <w:t>{{v.situacao_divida}}</w:t>
+              <w:t>{% if v.status_protesto %}</w:t>
             </w:r>
           </w:p>
           <w:p>
@@ -686,17 +655,29 @@
               <w:pStyle w:val="Default"/>
               <w:spacing w:lineRule="auto" w:line="360"/>
               <w:jc w:val="center"/>
-              <w:rPr>
-                <w:rFonts w:ascii="Times New Roman" w:hAnsi="Times New Roman" w:cs="Times New Roman"/>
+              <w:rPr/>
+            </w:pPr>
+            <w:r>
+              <w:rPr>
+                <w:rFonts w:cs="Times New Roman" w:ascii="Times New Roman" w:hAnsi="Times New Roman"/>
                 <w:sz w:val="22"/>
               </w:rPr>
+              <w:t>- Situação Protesto:</w:t>
+            </w:r>
+          </w:p>
+          <w:p>
+            <w:pPr>
+              <w:pStyle w:val="Default"/>
+              <w:spacing w:lineRule="auto" w:line="360"/>
+              <w:jc w:val="center"/>
+              <w:rPr/>
             </w:pPr>
             <w:r>
               <w:rPr>
                 <w:rFonts w:cs="Times New Roman" w:ascii="Times New Roman" w:hAnsi="Times New Roman"/>
                 <w:sz w:val="22"/>
               </w:rPr>
-              <w:t>{% if v.status_protesto %}</w:t>
+              <w:t>{% endif %} {{v.status_protesto}}</w:t>
             </w:r>
           </w:p>
           <w:p>
@@ -704,17 +685,29 @@
               <w:pStyle w:val="Default"/>
               <w:spacing w:lineRule="auto" w:line="360"/>
               <w:jc w:val="center"/>
-              <w:rPr>
-                <w:rFonts w:ascii="Times New Roman" w:hAnsi="Times New Roman" w:cs="Times New Roman"/>
+              <w:rPr/>
+            </w:pPr>
+            <w:r>
+              <w:rPr>
+                <w:rFonts w:cs="Times New Roman" w:ascii="Times New Roman" w:hAnsi="Times New Roman"/>
                 <w:sz w:val="22"/>
               </w:rPr>
+              <w:t>{% if v.status_pge %}</w:t>
+            </w:r>
+          </w:p>
+          <w:p>
+            <w:pPr>
+              <w:pStyle w:val="Default"/>
+              <w:spacing w:lineRule="auto" w:line="360"/>
+              <w:jc w:val="center"/>
+              <w:rPr/>
             </w:pPr>
             <w:r>
               <w:rPr>
                 <w:rFonts w:cs="Times New Roman" w:ascii="Times New Roman" w:hAnsi="Times New Roman"/>
                 <w:sz w:val="22"/>
               </w:rPr>
-              <w:t>- Protesto:</w:t>
+              <w:t>- Situação PGE:</w:t>
             </w:r>
           </w:p>
           <w:p>
@@ -722,64 +715,7 @@
               <w:pStyle w:val="Default"/>
               <w:spacing w:lineRule="auto" w:line="360"/>
               <w:jc w:val="center"/>
-              <w:rPr>
-                <w:rFonts w:ascii="Times New Roman" w:hAnsi="Times New Roman" w:cs="Times New Roman"/>
-                <w:sz w:val="22"/>
-              </w:rPr>
-            </w:pPr>
-            <w:r>
-              <w:rPr>
-                <w:rFonts w:cs="Times New Roman" w:ascii="Times New Roman" w:hAnsi="Times New Roman"/>
-                <w:sz w:val="22"/>
-              </w:rPr>
-              <w:t>{% endif %} {{v.status_protesto}}</w:t>
-            </w:r>
-          </w:p>
-          <w:p>
-            <w:pPr>
-              <w:pStyle w:val="Default"/>
-              <w:spacing w:lineRule="auto" w:line="360"/>
-              <w:jc w:val="center"/>
-              <w:rPr>
-                <w:rFonts w:ascii="Times New Roman" w:hAnsi="Times New Roman" w:cs="Times New Roman"/>
-                <w:sz w:val="22"/>
-              </w:rPr>
-            </w:pPr>
-            <w:r>
-              <w:rPr>
-                <w:rFonts w:cs="Times New Roman" w:ascii="Times New Roman" w:hAnsi="Times New Roman"/>
-                <w:sz w:val="22"/>
-              </w:rPr>
-              <w:t>{% if v.status_pge %}</w:t>
-            </w:r>
-          </w:p>
-          <w:p>
-            <w:pPr>
-              <w:pStyle w:val="Default"/>
-              <w:spacing w:lineRule="auto" w:line="360"/>
-              <w:jc w:val="center"/>
-              <w:rPr>
-                <w:rFonts w:ascii="Times New Roman" w:hAnsi="Times New Roman" w:cs="Times New Roman"/>
-                <w:sz w:val="22"/>
-              </w:rPr>
-            </w:pPr>
-            <w:r>
-              <w:rPr>
-                <w:rFonts w:cs="Times New Roman" w:ascii="Times New Roman" w:hAnsi="Times New Roman"/>
-                <w:sz w:val="22"/>
-              </w:rPr>
-              <w:t>- PGE:</w:t>
-            </w:r>
-          </w:p>
-          <w:p>
-            <w:pPr>
-              <w:pStyle w:val="Default"/>
-              <w:spacing w:lineRule="auto" w:line="360"/>
-              <w:jc w:val="center"/>
-              <w:rPr>
-                <w:rFonts w:ascii="Times New Roman" w:hAnsi="Times New Roman" w:cs="Times New Roman"/>
-                <w:sz w:val="22"/>
-              </w:rPr>
+              <w:rPr/>
             </w:pPr>
             <w:r>
               <w:rPr>
@@ -810,10 +746,7 @@
               <w:pStyle w:val="Default"/>
               <w:spacing w:lineRule="auto" w:line="360"/>
               <w:jc w:val="center"/>
-              <w:rPr>
-                <w:rFonts w:ascii="Times New Roman" w:hAnsi="Times New Roman" w:cs="Times New Roman"/>
-                <w:sz w:val="22"/>
-              </w:rPr>
+              <w:rPr/>
             </w:pPr>
             <w:r>
               <w:rPr>
@@ -981,12 +914,12 @@
         <w:rPr>
           <w:b/>
         </w:rPr>
-        <w:t>{{nome}}</w:t>
+        <w:t>Eduardo Pereira Lima</w:t>
         <w:br/>
       </w:r>
       <w:r>
         <w:rPr/>
-        <w:t>{{cargo}}</w:t>
+        <w:t>Coodenador de Controle de Decisões</w:t>
       </w:r>
     </w:p>
     <w:p>
@@ -1021,62 +954,11 @@
       </w:r>
       <w:r>
         <w:rPr/>
-        <w:t>Diretora de Controle Externo</w:t>
-      </w:r>
-    </w:p>
-    <w:p>
-      <w:pPr>
-        <w:pStyle w:val="Normal"/>
-        <w:jc w:val="center"/>
-        <w:rPr>
-          <w:b/>
-        </w:rPr>
-      </w:pPr>
-      <w:r>
-        <w:rPr>
-          <w:b/>
-        </w:rPr>
-      </w:r>
-    </w:p>
-    <w:p>
-      <w:pPr>
-        <w:pStyle w:val="Default"/>
-        <w:ind w:firstLine="1416" w:right="0"/>
-        <w:jc w:val="right"/>
-        <w:rPr>
-          <w:rFonts w:ascii="Times New Roman" w:hAnsi="Times New Roman" w:cs="Times New Roman"/>
-          <w:sz w:val="12"/>
-        </w:rPr>
-      </w:pPr>
-      <w:r>
-        <w:rPr>
-          <w:rFonts w:cs="Times New Roman" w:ascii="Times New Roman" w:hAnsi="Times New Roman"/>
-          <w:sz w:val="12"/>
-        </w:rPr>
-      </w:r>
-    </w:p>
-    <w:p>
-      <w:pPr>
-        <w:pStyle w:val="Normal"/>
-        <w:rPr>
-          <w:rFonts w:ascii="Times New Roman" w:hAnsi="Times New Roman" w:cs="Times New Roman"/>
-          <w:sz w:val="12"/>
-        </w:rPr>
-      </w:pPr>
-      <w:r>
-        <w:rPr>
-          <w:rFonts w:cs="Times New Roman"/>
-          <w:sz w:val="12"/>
-        </w:rPr>
-      </w:r>
-    </w:p>
-    <w:p>
-      <w:pPr>
-        <w:pStyle w:val="Normal"/>
+        <w:t xml:space="preserve">Diretora de </w:t>
+      </w:r>
+      <w:r>
         <w:rPr/>
-      </w:pPr>
-      <w:r>
-        <w:rPr/>
+        <w:t>Instrução Processual e Controle de Decisões</w:t>
       </w:r>
     </w:p>
     <w:sectPr>

--- a/scripts/templates/antecedentes.docx
+++ b/scripts/templates/antecedentes.docx
@@ -954,11 +954,7 @@
       </w:r>
       <w:r>
         <w:rPr/>
-        <w:t xml:space="preserve">Diretora de </w:t>
-      </w:r>
-      <w:r>
-        <w:rPr/>
-        <w:t>Instrução Processual e Controle de Decisões</w:t>
+        <w:t>Diretora de Instrução Processual e Controle de Decisões</w:t>
       </w:r>
     </w:p>
     <w:sectPr>
@@ -1005,47 +1001,7 @@
       </w:rPr>
     </w:pPr>
     <w:r>
-      <w:rPr>
-        <w:sz w:val="16"/>
-      </w:rPr>
-      <w:t>Av. Pres. GETÚLIO VARGAS, 690 –</w:t>
-    </w:r>
-    <w:r>
-      <w:rPr>
-        <w:i/>
-        <w:sz w:val="16"/>
-      </w:rPr>
-      <w:t xml:space="preserve"> Ed. Dr. MÚCIO VILAR RIBEIRO DANTAS</w:t>
-    </w:r>
-  </w:p>
-  <w:p>
-    <w:pPr>
-      <w:pStyle w:val="Footer"/>
-      <w:jc w:val="center"/>
-      <w:rPr>
-        <w:sz w:val="16"/>
-      </w:rPr>
-    </w:pPr>
-    <w:r>
-      <w:rPr>
-        <w:sz w:val="16"/>
-      </w:rPr>
-      <w:t>DAE – 1º andar-Fone (0xx84) 3642-7346 / 3642-7350</w:t>
-    </w:r>
-  </w:p>
-  <w:p>
-    <w:pPr>
-      <w:pStyle w:val="Footer"/>
-      <w:jc w:val="center"/>
-      <w:rPr>
-        <w:sz w:val="16"/>
-      </w:rPr>
-    </w:pPr>
-    <w:r>
-      <w:rPr>
-        <w:sz w:val="16"/>
-      </w:rPr>
-      <w:t>PETRÓPOLIS – NATAL / RN – CEP: 59012-360</w:t>
+      <w:rPr/>
     </w:r>
   </w:p>
 </w:ftr>
@@ -1062,47 +1018,7 @@
       </w:rPr>
     </w:pPr>
     <w:r>
-      <w:rPr>
-        <w:sz w:val="16"/>
-      </w:rPr>
-      <w:t>Av. Pres. GETÚLIO VARGAS, 690 –</w:t>
-    </w:r>
-    <w:r>
-      <w:rPr>
-        <w:i/>
-        <w:sz w:val="16"/>
-      </w:rPr>
-      <w:t xml:space="preserve"> Ed. Dr. MÚCIO VILAR RIBEIRO DANTAS</w:t>
-    </w:r>
-  </w:p>
-  <w:p>
-    <w:pPr>
-      <w:pStyle w:val="Footer"/>
-      <w:jc w:val="center"/>
-      <w:rPr>
-        <w:sz w:val="16"/>
-      </w:rPr>
-    </w:pPr>
-    <w:r>
-      <w:rPr>
-        <w:sz w:val="16"/>
-      </w:rPr>
-      <w:t>DAE – 1º andar-Fone (0xx84) 3642-7346 / 3642-7350</w:t>
-    </w:r>
-  </w:p>
-  <w:p>
-    <w:pPr>
-      <w:pStyle w:val="Footer"/>
-      <w:jc w:val="center"/>
-      <w:rPr>
-        <w:sz w:val="16"/>
-      </w:rPr>
-    </w:pPr>
-    <w:r>
-      <w:rPr>
-        <w:sz w:val="16"/>
-      </w:rPr>
-      <w:t>PETRÓPOLIS – NATAL / RN – CEP: 59012-360</w:t>
+      <w:rPr/>
     </w:r>
   </w:p>
 </w:ftr>
@@ -1190,14 +1106,20 @@
                               <w:bCs/>
                               <w:lang w:val="pt-BR"/>
                             </w:rPr>
-                            <w:t> </w:t>
+                            <w:t>DIRETORIA DE INSTRUÇÃO PROCESSUAL E CONTROLE DE DECISÕES</w:t>
                           </w:r>
-                          <w:r>
+                        </w:p>
+                        <w:p>
+                          <w:pPr>
+                            <w:pStyle w:val="Normal"/>
+                            <w:ind w:hanging="0" w:left="0"/>
                             <w:rPr>
                               <w:bCs/>
                               <w:lang w:val="pt-BR"/>
                             </w:rPr>
-                            <w:t>DIRETORIA DE INSTRUÇÃO PROCESSUAL E CONTROLE DE DECISÕES</w:t>
+                          </w:pPr>
+                          <w:r>
+                            <w:rPr/>
                           </w:r>
                         </w:p>
                       </w:txbxContent>
@@ -1233,14 +1155,20 @@
                         <w:bCs/>
                         <w:lang w:val="pt-BR"/>
                       </w:rPr>
-                      <w:t> </w:t>
+                      <w:t>DIRETORIA DE INSTRUÇÃO PROCESSUAL E CONTROLE DE DECISÕES</w:t>
                     </w:r>
-                    <w:r>
+                  </w:p>
+                  <w:p>
+                    <w:pPr>
+                      <w:pStyle w:val="Normal"/>
+                      <w:ind w:hanging="0" w:left="0"/>
                       <w:rPr>
                         <w:bCs/>
                         <w:lang w:val="pt-BR"/>
                       </w:rPr>
-                      <w:t>DIRETORIA DE INSTRUÇÃO PROCESSUAL E CONTROLE DE DECISÕES</w:t>
+                    </w:pPr>
+                    <w:r>
+                      <w:rPr/>
                     </w:r>
                   </w:p>
                 </w:txbxContent>
@@ -1370,14 +1298,20 @@
                               <w:bCs/>
                               <w:lang w:val="pt-BR"/>
                             </w:rPr>
-                            <w:t> </w:t>
+                            <w:t>DIRETORIA DE INSTRUÇÃO PROCESSUAL E CONTROLE DE DECISÕES</w:t>
                           </w:r>
-                          <w:r>
+                        </w:p>
+                        <w:p>
+                          <w:pPr>
+                            <w:pStyle w:val="Normal"/>
+                            <w:ind w:hanging="0" w:left="0"/>
                             <w:rPr>
                               <w:bCs/>
                               <w:lang w:val="pt-BR"/>
                             </w:rPr>
-                            <w:t>DIRETORIA DE INSTRUÇÃO PROCESSUAL E CONTROLE DE DECISÕES</w:t>
+                          </w:pPr>
+                          <w:r>
+                            <w:rPr/>
                           </w:r>
                         </w:p>
                       </w:txbxContent>
@@ -1413,14 +1347,20 @@
                         <w:bCs/>
                         <w:lang w:val="pt-BR"/>
                       </w:rPr>
-                      <w:t> </w:t>
+                      <w:t>DIRETORIA DE INSTRUÇÃO PROCESSUAL E CONTROLE DE DECISÕES</w:t>
                     </w:r>
-                    <w:r>
+                  </w:p>
+                  <w:p>
+                    <w:pPr>
+                      <w:pStyle w:val="Normal"/>
+                      <w:ind w:hanging="0" w:left="0"/>
                       <w:rPr>
                         <w:bCs/>
                         <w:lang w:val="pt-BR"/>
                       </w:rPr>
-                      <w:t>DIRETORIA DE INSTRUÇÃO PROCESSUAL E CONTROLE DE DECISÕES</w:t>
+                    </w:pPr>
+                    <w:r>
+                      <w:rPr/>
                     </w:r>
                   </w:p>
                 </w:txbxContent>

--- a/scripts/templates/antecedentes.docx
+++ b/scripts/templates/antecedentes.docx
@@ -1,6 +1,6 @@
 
 <file path=word/document.xml><?xml version="1.0" encoding="utf-8"?>
-<w:document xmlns:o="urn:schemas-microsoft-com:office:office" xmlns:r="http://schemas.openxmlformats.org/officeDocument/2006/relationships" xmlns:v="urn:schemas-microsoft-com:vml" xmlns:w="http://schemas.openxmlformats.org/wordprocessingml/2006/main" xmlns:w10="urn:schemas-microsoft-com:office:word" xmlns:wp="http://schemas.openxmlformats.org/drawingml/2006/wordprocessingDrawing" xmlns:wps="http://schemas.microsoft.com/office/word/2010/wordprocessingShape" xmlns:wpg="http://schemas.microsoft.com/office/word/2010/wordprocessingGroup" xmlns:mc="http://schemas.openxmlformats.org/markup-compatibility/2006" xmlns:wp14="http://schemas.microsoft.com/office/word/2010/wordprocessingDrawing" xmlns:w14="http://schemas.microsoft.com/office/word/2010/wordml" xmlns:w15="http://schemas.microsoft.com/office/word/2012/wordml" mc:Ignorable="w14 wp14 w15">
+<w:document xmlns:o="urn:schemas-microsoft-com:office:office" xmlns:r="http://schemas.openxmlformats.org/officeDocument/2006/relationships" xmlns:v="urn:schemas-microsoft-com:vml" xmlns:w="http://schemas.openxmlformats.org/wordprocessingml/2006/main" xmlns:w10="urn:schemas-microsoft-com:office:word" xmlns:wp="http://schemas.openxmlformats.org/drawingml/2006/wordprocessingDrawing" xmlns:pic="http://schemas.openxmlformats.org/drawingml/2006/picture" xmlns:wps="http://schemas.microsoft.com/office/word/2010/wordprocessingShape" xmlns:wpg="http://schemas.microsoft.com/office/word/2010/wordprocessingGroup" xmlns:mc="http://schemas.openxmlformats.org/markup-compatibility/2006" xmlns:wp14="http://schemas.microsoft.com/office/word/2010/wordprocessingDrawing" xmlns:w14="http://schemas.microsoft.com/office/word/2010/wordml" xmlns:w15="http://schemas.microsoft.com/office/word/2012/wordml" mc:Ignorable="w14 wp14 w15">
   <w:body>
     <w:p>
       <w:pPr>
@@ -192,7 +192,19 @@
         <w:rPr>
           <w:rFonts w:cs="Times New Roman" w:ascii="Times New Roman" w:hAnsi="Times New Roman"/>
         </w:rPr>
-        <w:t>Em atenção ao despacho do evento {{evento}}, segue abaixo o rol de condenações envolvendo {{responsavel}}.</w:t>
+        <w:t xml:space="preserve">Em atenção à </w:t>
+      </w:r>
+      <w:r>
+        <w:rPr>
+          <w:rFonts w:cs="Times New Roman" w:ascii="Times New Roman" w:hAnsi="Times New Roman"/>
+        </w:rPr>
+        <w:t>solicitação remetida a esta Coordenadoria de Controle de Decisões</w:t>
+      </w:r>
+      <w:r>
+        <w:rPr>
+          <w:rFonts w:cs="Times New Roman" w:ascii="Times New Roman" w:hAnsi="Times New Roman"/>
+        </w:rPr>
+        <w:t>, segue abaixo o rol de condenações envolvendo {{responsavel}}.</w:t>
       </w:r>
       <w:bookmarkStart w:id="0" w:name="_Hlk37328119"/>
       <w:bookmarkEnd w:id="0"/>
@@ -977,7 +989,7 @@
 </file>
 
 <file path=word/footer1.xml><?xml version="1.0" encoding="utf-8"?>
-<w:ftr xmlns:o="urn:schemas-microsoft-com:office:office" xmlns:r="http://schemas.openxmlformats.org/officeDocument/2006/relationships" xmlns:v="urn:schemas-microsoft-com:vml" xmlns:w="http://schemas.openxmlformats.org/wordprocessingml/2006/main" xmlns:w10="urn:schemas-microsoft-com:office:word" xmlns:wp="http://schemas.openxmlformats.org/drawingml/2006/wordprocessingDrawing" xmlns:wps="http://schemas.microsoft.com/office/word/2010/wordprocessingShape" xmlns:wpg="http://schemas.microsoft.com/office/word/2010/wordprocessingGroup" xmlns:mc="http://schemas.openxmlformats.org/markup-compatibility/2006" xmlns:wp14="http://schemas.microsoft.com/office/word/2010/wordprocessingDrawing" xmlns:w14="http://schemas.microsoft.com/office/word/2010/wordml" xmlns:w15="http://schemas.microsoft.com/office/word/2012/wordml" mc:Ignorable="w14 wp14 w15">
+<w:ftr xmlns:o="urn:schemas-microsoft-com:office:office" xmlns:r="http://schemas.openxmlformats.org/officeDocument/2006/relationships" xmlns:v="urn:schemas-microsoft-com:vml" xmlns:w="http://schemas.openxmlformats.org/wordprocessingml/2006/main" xmlns:w10="urn:schemas-microsoft-com:office:word" xmlns:wp="http://schemas.openxmlformats.org/drawingml/2006/wordprocessingDrawing" xmlns:pic="http://schemas.openxmlformats.org/drawingml/2006/picture" xmlns:wps="http://schemas.microsoft.com/office/word/2010/wordprocessingShape" xmlns:wpg="http://schemas.microsoft.com/office/word/2010/wordprocessingGroup" xmlns:mc="http://schemas.openxmlformats.org/markup-compatibility/2006" xmlns:wp14="http://schemas.microsoft.com/office/word/2010/wordprocessingDrawing" xmlns:w14="http://schemas.microsoft.com/office/word/2010/wordml" xmlns:w15="http://schemas.microsoft.com/office/word/2012/wordml" mc:Ignorable="w14 wp14 w15">
   <w:p>
     <w:pPr>
       <w:pStyle w:val="Footer"/>
@@ -991,7 +1003,7 @@
 </file>
 
 <file path=word/footer2.xml><?xml version="1.0" encoding="utf-8"?>
-<w:ftr xmlns:o="urn:schemas-microsoft-com:office:office" xmlns:r="http://schemas.openxmlformats.org/officeDocument/2006/relationships" xmlns:v="urn:schemas-microsoft-com:vml" xmlns:w="http://schemas.openxmlformats.org/wordprocessingml/2006/main" xmlns:w10="urn:schemas-microsoft-com:office:word" xmlns:wp="http://schemas.openxmlformats.org/drawingml/2006/wordprocessingDrawing" xmlns:wps="http://schemas.microsoft.com/office/word/2010/wordprocessingShape" xmlns:wpg="http://schemas.microsoft.com/office/word/2010/wordprocessingGroup" xmlns:mc="http://schemas.openxmlformats.org/markup-compatibility/2006" xmlns:wp14="http://schemas.microsoft.com/office/word/2010/wordprocessingDrawing" xmlns:w14="http://schemas.microsoft.com/office/word/2010/wordml" xmlns:w15="http://schemas.microsoft.com/office/word/2012/wordml" mc:Ignorable="w14 wp14 w15">
+<w:ftr xmlns:o="urn:schemas-microsoft-com:office:office" xmlns:r="http://schemas.openxmlformats.org/officeDocument/2006/relationships" xmlns:v="urn:schemas-microsoft-com:vml" xmlns:w="http://schemas.openxmlformats.org/wordprocessingml/2006/main" xmlns:w10="urn:schemas-microsoft-com:office:word" xmlns:wp="http://schemas.openxmlformats.org/drawingml/2006/wordprocessingDrawing" xmlns:pic="http://schemas.openxmlformats.org/drawingml/2006/picture" xmlns:wps="http://schemas.microsoft.com/office/word/2010/wordprocessingShape" xmlns:wpg="http://schemas.microsoft.com/office/word/2010/wordprocessingGroup" xmlns:mc="http://schemas.openxmlformats.org/markup-compatibility/2006" xmlns:wp14="http://schemas.microsoft.com/office/word/2010/wordprocessingDrawing" xmlns:w14="http://schemas.microsoft.com/office/word/2010/wordml" xmlns:w15="http://schemas.microsoft.com/office/word/2012/wordml" mc:Ignorable="w14 wp14 w15">
   <w:p>
     <w:pPr>
       <w:pStyle w:val="Footer"/>
@@ -1001,14 +1013,16 @@
       </w:rPr>
     </w:pPr>
     <w:r>
-      <w:rPr/>
+      <w:rPr>
+        <w:sz w:val="16"/>
+      </w:rPr>
     </w:r>
   </w:p>
 </w:ftr>
 </file>
 
 <file path=word/footer3.xml><?xml version="1.0" encoding="utf-8"?>
-<w:ftr xmlns:o="urn:schemas-microsoft-com:office:office" xmlns:r="http://schemas.openxmlformats.org/officeDocument/2006/relationships" xmlns:v="urn:schemas-microsoft-com:vml" xmlns:w="http://schemas.openxmlformats.org/wordprocessingml/2006/main" xmlns:w10="urn:schemas-microsoft-com:office:word" xmlns:wp="http://schemas.openxmlformats.org/drawingml/2006/wordprocessingDrawing" xmlns:wps="http://schemas.microsoft.com/office/word/2010/wordprocessingShape" xmlns:wpg="http://schemas.microsoft.com/office/word/2010/wordprocessingGroup" xmlns:mc="http://schemas.openxmlformats.org/markup-compatibility/2006" xmlns:wp14="http://schemas.microsoft.com/office/word/2010/wordprocessingDrawing" xmlns:w14="http://schemas.microsoft.com/office/word/2010/wordml" xmlns:w15="http://schemas.microsoft.com/office/word/2012/wordml" mc:Ignorable="w14 wp14 w15">
+<w:ftr xmlns:o="urn:schemas-microsoft-com:office:office" xmlns:r="http://schemas.openxmlformats.org/officeDocument/2006/relationships" xmlns:v="urn:schemas-microsoft-com:vml" xmlns:w="http://schemas.openxmlformats.org/wordprocessingml/2006/main" xmlns:w10="urn:schemas-microsoft-com:office:word" xmlns:wp="http://schemas.openxmlformats.org/drawingml/2006/wordprocessingDrawing" xmlns:pic="http://schemas.openxmlformats.org/drawingml/2006/picture" xmlns:wps="http://schemas.microsoft.com/office/word/2010/wordprocessingShape" xmlns:wpg="http://schemas.microsoft.com/office/word/2010/wordprocessingGroup" xmlns:mc="http://schemas.openxmlformats.org/markup-compatibility/2006" xmlns:wp14="http://schemas.microsoft.com/office/word/2010/wordprocessingDrawing" xmlns:w14="http://schemas.microsoft.com/office/word/2010/wordml" xmlns:w15="http://schemas.microsoft.com/office/word/2012/wordml" mc:Ignorable="w14 wp14 w15">
   <w:p>
     <w:pPr>
       <w:pStyle w:val="Footer"/>
@@ -1018,14 +1032,16 @@
       </w:rPr>
     </w:pPr>
     <w:r>
-      <w:rPr/>
+      <w:rPr>
+        <w:sz w:val="16"/>
+      </w:rPr>
     </w:r>
   </w:p>
 </w:ftr>
 </file>
 
 <file path=word/header1.xml><?xml version="1.0" encoding="utf-8"?>
-<w:hdr xmlns:o="urn:schemas-microsoft-com:office:office" xmlns:r="http://schemas.openxmlformats.org/officeDocument/2006/relationships" xmlns:v="urn:schemas-microsoft-com:vml" xmlns:w="http://schemas.openxmlformats.org/wordprocessingml/2006/main" xmlns:w10="urn:schemas-microsoft-com:office:word" xmlns:wp="http://schemas.openxmlformats.org/drawingml/2006/wordprocessingDrawing" xmlns:wps="http://schemas.microsoft.com/office/word/2010/wordprocessingShape" xmlns:wpg="http://schemas.microsoft.com/office/word/2010/wordprocessingGroup" xmlns:mc="http://schemas.openxmlformats.org/markup-compatibility/2006" xmlns:wp14="http://schemas.microsoft.com/office/word/2010/wordprocessingDrawing" xmlns:w14="http://schemas.microsoft.com/office/word/2010/wordml" xmlns:w15="http://schemas.microsoft.com/office/word/2012/wordml" mc:Ignorable="w14 wp14 w15">
+<w:hdr xmlns:o="urn:schemas-microsoft-com:office:office" xmlns:r="http://schemas.openxmlformats.org/officeDocument/2006/relationships" xmlns:v="urn:schemas-microsoft-com:vml" xmlns:w="http://schemas.openxmlformats.org/wordprocessingml/2006/main" xmlns:w10="urn:schemas-microsoft-com:office:word" xmlns:wp="http://schemas.openxmlformats.org/drawingml/2006/wordprocessingDrawing" xmlns:pic="http://schemas.openxmlformats.org/drawingml/2006/picture" xmlns:wps="http://schemas.microsoft.com/office/word/2010/wordprocessingShape" xmlns:wpg="http://schemas.microsoft.com/office/word/2010/wordprocessingGroup" xmlns:mc="http://schemas.openxmlformats.org/markup-compatibility/2006" xmlns:wp14="http://schemas.microsoft.com/office/word/2010/wordprocessingDrawing" xmlns:w14="http://schemas.microsoft.com/office/word/2010/wordml" xmlns:w15="http://schemas.microsoft.com/office/word/2012/wordml" mc:Ignorable="w14 wp14 w15">
   <w:p>
     <w:pPr>
       <w:pStyle w:val="Header"/>
@@ -1039,7 +1055,7 @@
 </file>
 
 <file path=word/header2.xml><?xml version="1.0" encoding="utf-8"?>
-<w:hdr xmlns:o="urn:schemas-microsoft-com:office:office" xmlns:r="http://schemas.openxmlformats.org/officeDocument/2006/relationships" xmlns:v="urn:schemas-microsoft-com:vml" xmlns:w="http://schemas.openxmlformats.org/wordprocessingml/2006/main" xmlns:w10="urn:schemas-microsoft-com:office:word" xmlns:wp="http://schemas.openxmlformats.org/drawingml/2006/wordprocessingDrawing" xmlns:wps="http://schemas.microsoft.com/office/word/2010/wordprocessingShape" xmlns:wpg="http://schemas.microsoft.com/office/word/2010/wordprocessingGroup" xmlns:mc="http://schemas.openxmlformats.org/markup-compatibility/2006" xmlns:wp14="http://schemas.microsoft.com/office/word/2010/wordprocessingDrawing" xmlns:w14="http://schemas.microsoft.com/office/word/2010/wordml" xmlns:w15="http://schemas.microsoft.com/office/word/2012/wordml" mc:Ignorable="w14 wp14 w15">
+<w:hdr xmlns:o="urn:schemas-microsoft-com:office:office" xmlns:r="http://schemas.openxmlformats.org/officeDocument/2006/relationships" xmlns:v="urn:schemas-microsoft-com:vml" xmlns:w="http://schemas.openxmlformats.org/wordprocessingml/2006/main" xmlns:w10="urn:schemas-microsoft-com:office:word" xmlns:wp="http://schemas.openxmlformats.org/drawingml/2006/wordprocessingDrawing" xmlns:pic="http://schemas.openxmlformats.org/drawingml/2006/picture" xmlns:wps="http://schemas.microsoft.com/office/word/2010/wordprocessingShape" xmlns:wpg="http://schemas.microsoft.com/office/word/2010/wordprocessingGroup" xmlns:mc="http://schemas.openxmlformats.org/markup-compatibility/2006" xmlns:wp14="http://schemas.microsoft.com/office/word/2010/wordprocessingDrawing" xmlns:w14="http://schemas.microsoft.com/office/word/2010/wordml" xmlns:w15="http://schemas.microsoft.com/office/word/2012/wordml" mc:Ignorable="w14 wp14 w15">
   <w:p>
     <w:pPr>
       <w:pStyle w:val="Header"/>
@@ -1119,7 +1135,11 @@
                             </w:rPr>
                           </w:pPr>
                           <w:r>
-                            <w:rPr/>
+                            <w:rPr>
+                              <w:bCs/>
+                              <w:color w:val="000000"/>
+                              <w:lang w:val="pt-BR"/>
+                            </w:rPr>
                           </w:r>
                         </w:p>
                       </w:txbxContent>
@@ -1168,7 +1188,11 @@
                       </w:rPr>
                     </w:pPr>
                     <w:r>
-                      <w:rPr/>
+                      <w:rPr>
+                        <w:bCs/>
+                        <w:color w:val="000000"/>
+                        <w:lang w:val="pt-BR"/>
+                      </w:rPr>
                     </w:r>
                   </w:p>
                 </w:txbxContent>
@@ -1231,7 +1255,7 @@
 </file>
 
 <file path=word/header3.xml><?xml version="1.0" encoding="utf-8"?>
-<w:hdr xmlns:o="urn:schemas-microsoft-com:office:office" xmlns:r="http://schemas.openxmlformats.org/officeDocument/2006/relationships" xmlns:v="urn:schemas-microsoft-com:vml" xmlns:w="http://schemas.openxmlformats.org/wordprocessingml/2006/main" xmlns:w10="urn:schemas-microsoft-com:office:word" xmlns:wp="http://schemas.openxmlformats.org/drawingml/2006/wordprocessingDrawing" xmlns:wps="http://schemas.microsoft.com/office/word/2010/wordprocessingShape" xmlns:wpg="http://schemas.microsoft.com/office/word/2010/wordprocessingGroup" xmlns:mc="http://schemas.openxmlformats.org/markup-compatibility/2006" xmlns:wp14="http://schemas.microsoft.com/office/word/2010/wordprocessingDrawing" xmlns:w14="http://schemas.microsoft.com/office/word/2010/wordml" xmlns:w15="http://schemas.microsoft.com/office/word/2012/wordml" mc:Ignorable="w14 wp14 w15">
+<w:hdr xmlns:o="urn:schemas-microsoft-com:office:office" xmlns:r="http://schemas.openxmlformats.org/officeDocument/2006/relationships" xmlns:v="urn:schemas-microsoft-com:vml" xmlns:w="http://schemas.openxmlformats.org/wordprocessingml/2006/main" xmlns:w10="urn:schemas-microsoft-com:office:word" xmlns:wp="http://schemas.openxmlformats.org/drawingml/2006/wordprocessingDrawing" xmlns:pic="http://schemas.openxmlformats.org/drawingml/2006/picture" xmlns:wps="http://schemas.microsoft.com/office/word/2010/wordprocessingShape" xmlns:wpg="http://schemas.microsoft.com/office/word/2010/wordprocessingGroup" xmlns:mc="http://schemas.openxmlformats.org/markup-compatibility/2006" xmlns:wp14="http://schemas.microsoft.com/office/word/2010/wordprocessingDrawing" xmlns:w14="http://schemas.microsoft.com/office/word/2010/wordml" xmlns:w15="http://schemas.microsoft.com/office/word/2012/wordml" mc:Ignorable="w14 wp14 w15">
   <w:p>
     <w:pPr>
       <w:pStyle w:val="Header"/>
@@ -1311,7 +1335,11 @@
                             </w:rPr>
                           </w:pPr>
                           <w:r>
-                            <w:rPr/>
+                            <w:rPr>
+                              <w:bCs/>
+                              <w:color w:val="000000"/>
+                              <w:lang w:val="pt-BR"/>
+                            </w:rPr>
                           </w:r>
                         </w:p>
                       </w:txbxContent>
@@ -1360,7 +1388,11 @@
                       </w:rPr>
                     </w:pPr>
                     <w:r>
-                      <w:rPr/>
+                      <w:rPr>
+                        <w:bCs/>
+                        <w:color w:val="000000"/>
+                        <w:lang w:val="pt-BR"/>
+                      </w:rPr>
                     </w:r>
                   </w:p>
                 </w:txbxContent>
@@ -1903,8 +1935,8 @@
       <w:bCs/>
     </w:rPr>
   </w:style>
-  <w:style w:type="paragraph" w:styleId="FrameContents">
-    <w:name w:val="Frame Contents"/>
+  <w:style w:type="paragraph" w:styleId="FrameContentsuser">
+    <w:name w:val="Frame Contents (user)"/>
     <w:basedOn w:val="Normal"/>
     <w:qFormat/>
     <w:pPr/>
@@ -1922,6 +1954,13 @@
       <w:sz w:val="20"/>
       <w:szCs w:val="20"/>
     </w:rPr>
+  </w:style>
+  <w:style w:type="paragraph" w:styleId="FrameContents">
+    <w:name w:val="Frame Contents"/>
+    <w:basedOn w:val="Normal"/>
+    <w:qFormat/>
+    <w:pPr/>
+    <w:rPr/>
   </w:style>
 </w:styles>
 </file>

--- a/scripts/templates/antecedentes.docx
+++ b/scripts/templates/antecedentes.docx
@@ -192,19 +192,7 @@
         <w:rPr>
           <w:rFonts w:cs="Times New Roman" w:ascii="Times New Roman" w:hAnsi="Times New Roman"/>
         </w:rPr>
-        <w:t xml:space="preserve">Em atenção à </w:t>
-      </w:r>
-      <w:r>
-        <w:rPr>
-          <w:rFonts w:cs="Times New Roman" w:ascii="Times New Roman" w:hAnsi="Times New Roman"/>
-        </w:rPr>
-        <w:t>solicitação remetida a esta Coordenadoria de Controle de Decisões</w:t>
-      </w:r>
-      <w:r>
-        <w:rPr>
-          <w:rFonts w:cs="Times New Roman" w:ascii="Times New Roman" w:hAnsi="Times New Roman"/>
-        </w:rPr>
-        <w:t>, segue abaixo o rol de condenações envolvendo {{responsavel}}.</w:t>
+        <w:t>Em atenção à solicitação remetida a esta Coordenadoria de Controle de Decisões, segue abaixo o rol de condenações envolvendo {{responsavel}}.</w:t>
       </w:r>
       <w:bookmarkStart w:id="0" w:name="_Hlk37328119"/>
       <w:bookmarkEnd w:id="0"/>
@@ -1935,8 +1923,8 @@
       <w:bCs/>
     </w:rPr>
   </w:style>
-  <w:style w:type="paragraph" w:styleId="FrameContentsuser">
-    <w:name w:val="Frame Contents (user)"/>
+  <w:style w:type="paragraph" w:styleId="FrameContents">
+    <w:name w:val="Frame Contents"/>
     <w:basedOn w:val="Normal"/>
     <w:qFormat/>
     <w:pPr/>
@@ -1955,8 +1943,8 @@
       <w:szCs w:val="20"/>
     </w:rPr>
   </w:style>
-  <w:style w:type="paragraph" w:styleId="FrameContents">
-    <w:name w:val="Frame Contents"/>
+  <w:style w:type="paragraph" w:styleId="FrameContentsuser">
+    <w:name w:val="Frame Contents (user)"/>
     <w:basedOn w:val="Normal"/>
     <w:qFormat/>
     <w:pPr/>

--- a/scripts/templates/antecedentes.docx
+++ b/scripts/templates/antecedentes.docx
@@ -192,25 +192,19 @@
         <w:rPr>
           <w:rFonts w:cs="Times New Roman" w:ascii="Times New Roman" w:hAnsi="Times New Roman"/>
         </w:rPr>
-        <w:t>Em atenção à solicitação remetida a esta Coordenadoria de Controle de Decisões, segue abaixo o rol de condenações envolvendo {{responsavel}}.</w:t>
-      </w:r>
-      <w:bookmarkStart w:id="0" w:name="_Hlk37328119"/>
-      <w:bookmarkEnd w:id="0"/>
-    </w:p>
-    <w:p>
-      <w:pPr>
-        <w:pStyle w:val="Default"/>
-        <w:spacing w:lineRule="auto" w:line="360"/>
-        <w:ind w:firstLine="1418" w:right="0"/>
-        <w:jc w:val="both"/>
-        <w:rPr>
-          <w:rFonts w:ascii="Times New Roman" w:hAnsi="Times New Roman" w:cs="Times New Roman"/>
-        </w:rPr>
-      </w:pPr>
+        <w:t>Em atenção à solicitação remetida a esta Coordenadoria de Controle de Decisões, segue abaixo o rol de condenações envolvendo {{responsave</w:t>
+      </w:r>
       <w:r>
         <w:rPr>
           <w:rFonts w:cs="Times New Roman" w:ascii="Times New Roman" w:hAnsi="Times New Roman"/>
         </w:rPr>
+        <w:t>is</w:t>
+      </w:r>
+      <w:r>
+        <w:rPr>
+          <w:rFonts w:cs="Times New Roman" w:ascii="Times New Roman" w:hAnsi="Times New Roman"/>
+        </w:rPr>
+        <w:t>}}.</w:t>
       </w:r>
     </w:p>
     <w:tbl>
@@ -239,7 +233,8 @@
         <w:trPr/>
         <w:tc>
           <w:tcPr>
-            <w:tcW w:w="1560" w:type="dxa"/>
+            <w:tcW w:w="9629" w:type="dxa"/>
+            <w:gridSpan w:val="7"/>
             <w:tcBorders>
               <w:top w:val="single" w:sz="4" w:space="0" w:color="000000"/>
               <w:left w:val="single" w:sz="4" w:space="0" w:color="000000"/>
@@ -250,6 +245,57 @@
           <w:p>
             <w:pPr>
               <w:pStyle w:val="Default"/>
+              <w:spacing w:lineRule="auto" w:line="360"/>
+              <w:jc w:val="center"/>
+              <w:rPr/>
+            </w:pPr>
+            <w:r>
+              <w:rPr>
+                <w:rFonts w:cs="Times New Roman" w:ascii="Times New Roman" w:hAnsi="Times New Roman"/>
+                <w:b/>
+                <w:bCs/>
+                <w:sz w:val="22"/>
+              </w:rPr>
+              <w:t>{% for p in valores %}</w:t>
+            </w:r>
+          </w:p>
+          <w:p>
+            <w:pPr>
+              <w:pStyle w:val="Default"/>
+              <w:spacing w:lineRule="auto" w:line="360"/>
+              <w:jc w:val="center"/>
+              <w:rPr>
+                <w:rFonts w:ascii="Times New Roman" w:hAnsi="Times New Roman" w:cs="Times New Roman"/>
+                <w:b/>
+                <w:bCs/>
+                <w:sz w:val="22"/>
+              </w:rPr>
+            </w:pPr>
+            <w:r>
+              <w:rPr>
+                <w:rFonts w:cs="Times New Roman" w:ascii="Times New Roman" w:hAnsi="Times New Roman"/>
+                <w:b/>
+                <w:bCs/>
+                <w:sz w:val="22"/>
+              </w:rPr>
+              <w:t>Condenações de {{p.nome}} (CPF: {{p.cpf}}) {%if p.transitos|length &gt; 0%}</w:t>
+            </w:r>
+          </w:p>
+        </w:tc>
+      </w:tr>
+      <w:tr>
+        <w:trPr/>
+        <w:tc>
+          <w:tcPr>
+            <w:tcW w:w="1560" w:type="dxa"/>
+            <w:tcBorders>
+              <w:left w:val="single" w:sz="4" w:space="0" w:color="000000"/>
+              <w:bottom w:val="single" w:sz="4" w:space="0" w:color="000000"/>
+            </w:tcBorders>
+          </w:tcPr>
+          <w:p>
+            <w:pPr>
+              <w:pStyle w:val="Default"/>
               <w:jc w:val="center"/>
               <w:rPr/>
             </w:pPr>
@@ -266,10 +312,8 @@
           <w:tcPr>
             <w:tcW w:w="1416" w:type="dxa"/>
             <w:tcBorders>
-              <w:top w:val="single" w:sz="4" w:space="0" w:color="000000"/>
               <w:left w:val="single" w:sz="4" w:space="0" w:color="000000"/>
               <w:bottom w:val="single" w:sz="4" w:space="0" w:color="000000"/>
-              <w:right w:val="single" w:sz="4" w:space="0" w:color="000000"/>
             </w:tcBorders>
           </w:tcPr>
           <w:p>
@@ -291,10 +335,8 @@
           <w:tcPr>
             <w:tcW w:w="1419" w:type="dxa"/>
             <w:tcBorders>
-              <w:top w:val="single" w:sz="4" w:space="0" w:color="000000"/>
               <w:left w:val="single" w:sz="4" w:space="0" w:color="000000"/>
               <w:bottom w:val="single" w:sz="4" w:space="0" w:color="000000"/>
-              <w:right w:val="single" w:sz="4" w:space="0" w:color="000000"/>
             </w:tcBorders>
           </w:tcPr>
           <w:p>
@@ -316,10 +358,8 @@
           <w:tcPr>
             <w:tcW w:w="1133" w:type="dxa"/>
             <w:tcBorders>
-              <w:top w:val="single" w:sz="4" w:space="0" w:color="000000"/>
               <w:left w:val="single" w:sz="4" w:space="0" w:color="000000"/>
               <w:bottom w:val="single" w:sz="4" w:space="0" w:color="000000"/>
-              <w:right w:val="single" w:sz="4" w:space="0" w:color="000000"/>
             </w:tcBorders>
           </w:tcPr>
           <w:p>
@@ -341,10 +381,8 @@
           <w:tcPr>
             <w:tcW w:w="1421" w:type="dxa"/>
             <w:tcBorders>
-              <w:top w:val="single" w:sz="4" w:space="0" w:color="000000"/>
               <w:left w:val="single" w:sz="4" w:space="0" w:color="000000"/>
               <w:bottom w:val="single" w:sz="4" w:space="0" w:color="000000"/>
-              <w:right w:val="single" w:sz="4" w:space="0" w:color="000000"/>
             </w:tcBorders>
           </w:tcPr>
           <w:p>
@@ -366,10 +404,8 @@
           <w:tcPr>
             <w:tcW w:w="1275" w:type="dxa"/>
             <w:tcBorders>
-              <w:top w:val="single" w:sz="4" w:space="0" w:color="000000"/>
               <w:left w:val="single" w:sz="4" w:space="0" w:color="000000"/>
               <w:bottom w:val="single" w:sz="4" w:space="0" w:color="000000"/>
-              <w:right w:val="single" w:sz="4" w:space="0" w:color="000000"/>
             </w:tcBorders>
           </w:tcPr>
           <w:p>
@@ -391,7 +427,6 @@
           <w:tcPr>
             <w:tcW w:w="1405" w:type="dxa"/>
             <w:tcBorders>
-              <w:top w:val="single" w:sz="4" w:space="0" w:color="000000"/>
               <w:left w:val="single" w:sz="4" w:space="0" w:color="000000"/>
               <w:bottom w:val="single" w:sz="4" w:space="0" w:color="000000"/>
               <w:right w:val="single" w:sz="4" w:space="0" w:color="000000"/>
@@ -420,7 +455,6 @@
             <w:tcW w:w="9629" w:type="dxa"/>
             <w:gridSpan w:val="7"/>
             <w:tcBorders>
-              <w:top w:val="single" w:sz="4" w:space="0" w:color="000000"/>
               <w:left w:val="single" w:sz="4" w:space="0" w:color="000000"/>
               <w:bottom w:val="single" w:sz="4" w:space="0" w:color="000000"/>
               <w:right w:val="single" w:sz="4" w:space="0" w:color="000000"/>
@@ -440,7 +474,7 @@
                 <w:b/>
                 <w:sz w:val="22"/>
               </w:rPr>
-              <w:t>{%tr for v in valores%}</w:t>
+              <w:t>{%- for v in p.transitos %}</w:t>
             </w:r>
           </w:p>
         </w:tc>
@@ -451,7 +485,156 @@
           <w:tcPr>
             <w:tcW w:w="1560" w:type="dxa"/>
             <w:tcBorders>
-              <w:top w:val="single" w:sz="4" w:space="0" w:color="000000"/>
+              <w:left w:val="single" w:sz="4" w:space="0" w:color="000000"/>
+              <w:bottom w:val="single" w:sz="4" w:space="0" w:color="000000"/>
+            </w:tcBorders>
+            <w:vAlign w:val="center"/>
+          </w:tcPr>
+          <w:p>
+            <w:pPr>
+              <w:pStyle w:val="Default"/>
+              <w:spacing w:lineRule="auto" w:line="360"/>
+              <w:jc w:val="center"/>
+              <w:rPr/>
+            </w:pPr>
+            <w:r>
+              <w:rPr>
+                <w:rFonts w:cs="Times New Roman" w:ascii="Times New Roman" w:hAnsi="Times New Roman"/>
+                <w:sz w:val="22"/>
+              </w:rPr>
+              <w:t>{{v.processo_origem}}</w:t>
+            </w:r>
+          </w:p>
+        </w:tc>
+        <w:tc>
+          <w:tcPr>
+            <w:tcW w:w="1416" w:type="dxa"/>
+            <w:tcBorders>
+              <w:left w:val="single" w:sz="4" w:space="0" w:color="000000"/>
+              <w:bottom w:val="single" w:sz="4" w:space="0" w:color="000000"/>
+            </w:tcBorders>
+            <w:vAlign w:val="center"/>
+          </w:tcPr>
+          <w:p>
+            <w:pPr>
+              <w:pStyle w:val="Default"/>
+              <w:spacing w:lineRule="auto" w:line="360"/>
+              <w:jc w:val="center"/>
+              <w:rPr/>
+            </w:pPr>
+            <w:r>
+              <w:rPr>
+                <w:rFonts w:cs="Times New Roman" w:ascii="Times New Roman" w:hAnsi="Times New Roman"/>
+                <w:sz w:val="22"/>
+              </w:rPr>
+              <w:t>{{v.processo_execucao}}</w:t>
+            </w:r>
+          </w:p>
+        </w:tc>
+        <w:tc>
+          <w:tcPr>
+            <w:tcW w:w="1419" w:type="dxa"/>
+            <w:tcBorders>
+              <w:left w:val="single" w:sz="4" w:space="0" w:color="000000"/>
+              <w:bottom w:val="single" w:sz="4" w:space="0" w:color="000000"/>
+            </w:tcBorders>
+            <w:vAlign w:val="center"/>
+          </w:tcPr>
+          <w:p>
+            <w:pPr>
+              <w:pStyle w:val="Default"/>
+              <w:spacing w:lineRule="auto" w:line="360"/>
+              <w:jc w:val="center"/>
+              <w:rPr/>
+            </w:pPr>
+            <w:r>
+              <w:rPr>
+                <w:rFonts w:cs="Times New Roman" w:ascii="Times New Roman" w:hAnsi="Times New Roman"/>
+                <w:sz w:val="22"/>
+              </w:rPr>
+              <w:t>{{v.tipo_debito}}</w:t>
+            </w:r>
+          </w:p>
+        </w:tc>
+        <w:tc>
+          <w:tcPr>
+            <w:tcW w:w="1133" w:type="dxa"/>
+            <w:tcBorders>
+              <w:left w:val="single" w:sz="4" w:space="0" w:color="000000"/>
+              <w:bottom w:val="single" w:sz="4" w:space="0" w:color="000000"/>
+            </w:tcBorders>
+            <w:vAlign w:val="center"/>
+          </w:tcPr>
+          <w:p>
+            <w:pPr>
+              <w:pStyle w:val="Default"/>
+              <w:spacing w:lineRule="auto" w:line="360"/>
+              <w:jc w:val="center"/>
+              <w:rPr/>
+            </w:pPr>
+            <w:r>
+              <w:rPr>
+                <w:rFonts w:cs="Times New Roman" w:ascii="Times New Roman" w:hAnsi="Times New Roman"/>
+                <w:sz w:val="22"/>
+              </w:rPr>
+              <w:t>{{v.valor_original}}</w:t>
+            </w:r>
+          </w:p>
+        </w:tc>
+        <w:tc>
+          <w:tcPr>
+            <w:tcW w:w="1421" w:type="dxa"/>
+            <w:tcBorders>
+              <w:left w:val="single" w:sz="4" w:space="0" w:color="000000"/>
+              <w:bottom w:val="single" w:sz="4" w:space="0" w:color="000000"/>
+            </w:tcBorders>
+            <w:vAlign w:val="center"/>
+          </w:tcPr>
+          <w:p>
+            <w:pPr>
+              <w:pStyle w:val="Default"/>
+              <w:spacing w:lineRule="auto" w:line="360"/>
+              <w:jc w:val="center"/>
+              <w:rPr/>
+            </w:pPr>
+            <w:r>
+              <w:rPr>
+                <w:rFonts w:cs="Times New Roman" w:ascii="Times New Roman" w:hAnsi="Times New Roman"/>
+                <w:sz w:val="22"/>
+              </w:rPr>
+              <w:t>{{v.valor_atualizado}}</w:t>
+            </w:r>
+          </w:p>
+        </w:tc>
+        <w:tc>
+          <w:tcPr>
+            <w:tcW w:w="1275" w:type="dxa"/>
+            <w:tcBorders>
+              <w:left w:val="single" w:sz="4" w:space="0" w:color="000000"/>
+              <w:bottom w:val="single" w:sz="4" w:space="0" w:color="000000"/>
+            </w:tcBorders>
+            <w:vAlign w:val="center"/>
+          </w:tcPr>
+          <w:p>
+            <w:pPr>
+              <w:pStyle w:val="Default"/>
+              <w:spacing w:lineRule="auto" w:line="360"/>
+              <w:jc w:val="center"/>
+              <w:rPr/>
+            </w:pPr>
+            <w:r>
+              <w:rPr>
+                <w:rFonts w:cs="Times New Roman" w:ascii="Times New Roman" w:hAnsi="Times New Roman"/>
+                <w:sz w:val="22"/>
+              </w:rPr>
+              <w:t>{{v.transito_julgado}}</w:t>
+            </w:r>
+          </w:p>
+        </w:tc>
+        <w:tc>
+          <w:tcPr>
+            <w:tcW w:w="1405" w:type="dxa"/>
+            <w:tcBorders>
               <w:left w:val="single" w:sz="4" w:space="0" w:color="000000"/>
               <w:bottom w:val="single" w:sz="4" w:space="0" w:color="000000"/>
               <w:right w:val="single" w:sz="4" w:space="0" w:color="000000"/>
@@ -470,15 +653,110 @@
                 <w:rFonts w:cs="Times New Roman" w:ascii="Times New Roman" w:hAnsi="Times New Roman"/>
                 <w:sz w:val="22"/>
               </w:rPr>
-              <w:t>{{v.processo_origem}}</w:t>
+              <w:t>{{v.situacao_divida}}</w:t>
+            </w:r>
+          </w:p>
+          <w:p>
+            <w:pPr>
+              <w:pStyle w:val="Default"/>
+              <w:spacing w:lineRule="auto" w:line="360"/>
+              <w:jc w:val="center"/>
+              <w:rPr/>
+            </w:pPr>
+            <w:r>
+              <w:rPr>
+                <w:rFonts w:cs="Times New Roman" w:ascii="Times New Roman" w:hAnsi="Times New Roman"/>
+                <w:sz w:val="22"/>
+              </w:rPr>
+              <w:t>{% if v.status_protesto %}</w:t>
+            </w:r>
+          </w:p>
+          <w:p>
+            <w:pPr>
+              <w:pStyle w:val="Default"/>
+              <w:spacing w:lineRule="auto" w:line="360"/>
+              <w:jc w:val="center"/>
+              <w:rPr/>
+            </w:pPr>
+            <w:r>
+              <w:rPr>
+                <w:rFonts w:cs="Times New Roman" w:ascii="Times New Roman" w:hAnsi="Times New Roman"/>
+                <w:sz w:val="22"/>
+              </w:rPr>
+              <w:t>- Situação Protesto:</w:t>
+            </w:r>
+          </w:p>
+          <w:p>
+            <w:pPr>
+              <w:pStyle w:val="Default"/>
+              <w:spacing w:lineRule="auto" w:line="360"/>
+              <w:jc w:val="center"/>
+              <w:rPr/>
+            </w:pPr>
+            <w:r>
+              <w:rPr>
+                <w:rFonts w:cs="Times New Roman" w:ascii="Times New Roman" w:hAnsi="Times New Roman"/>
+                <w:sz w:val="22"/>
+              </w:rPr>
+              <w:t>{% endif %} {{v.status_protesto}}</w:t>
+            </w:r>
+          </w:p>
+          <w:p>
+            <w:pPr>
+              <w:pStyle w:val="Default"/>
+              <w:spacing w:lineRule="auto" w:line="360"/>
+              <w:jc w:val="center"/>
+              <w:rPr/>
+            </w:pPr>
+            <w:r>
+              <w:rPr>
+                <w:rFonts w:cs="Times New Roman" w:ascii="Times New Roman" w:hAnsi="Times New Roman"/>
+                <w:sz w:val="22"/>
+              </w:rPr>
+              <w:t>{% if v.status_pge %}</w:t>
+            </w:r>
+          </w:p>
+          <w:p>
+            <w:pPr>
+              <w:pStyle w:val="Default"/>
+              <w:spacing w:lineRule="auto" w:line="360"/>
+              <w:jc w:val="center"/>
+              <w:rPr/>
+            </w:pPr>
+            <w:r>
+              <w:rPr>
+                <w:rFonts w:cs="Times New Roman" w:ascii="Times New Roman" w:hAnsi="Times New Roman"/>
+                <w:sz w:val="22"/>
+              </w:rPr>
+              <w:t>- Situação PGE:</w:t>
+            </w:r>
+          </w:p>
+          <w:p>
+            <w:pPr>
+              <w:pStyle w:val="Default"/>
+              <w:spacing w:lineRule="auto" w:line="360"/>
+              <w:jc w:val="center"/>
+              <w:rPr/>
+            </w:pPr>
+            <w:r>
+              <w:rPr>
+                <w:rFonts w:cs="Times New Roman" w:ascii="Times New Roman" w:hAnsi="Times New Roman"/>
+                <w:sz w:val="22"/>
+              </w:rPr>
+              <w:t>{% endif %}{{v.status_pge}}</w:t>
             </w:r>
           </w:p>
         </w:tc>
+      </w:tr>
+      <w:tr>
+        <w:trPr>
+          <w:trHeight w:val="831" w:hRule="atLeast"/>
+        </w:trPr>
         <w:tc>
           <w:tcPr>
-            <w:tcW w:w="1416" w:type="dxa"/>
+            <w:tcW w:w="9629" w:type="dxa"/>
+            <w:gridSpan w:val="7"/>
             <w:tcBorders>
-              <w:top w:val="single" w:sz="4" w:space="0" w:color="000000"/>
               <w:left w:val="single" w:sz="4" w:space="0" w:color="000000"/>
               <w:bottom w:val="single" w:sz="4" w:space="0" w:color="000000"/>
               <w:right w:val="single" w:sz="4" w:space="0" w:color="000000"/>
@@ -497,15 +775,34 @@
                 <w:rFonts w:cs="Times New Roman" w:ascii="Times New Roman" w:hAnsi="Times New Roman"/>
                 <w:sz w:val="22"/>
               </w:rPr>
-              <w:t>{{v.processo_execucao}}</w:t>
+              <w:t>{%</w:t>
+            </w:r>
+            <w:r>
+              <w:rPr>
+                <w:rFonts w:cs="Times New Roman" w:ascii="Times New Roman" w:hAnsi="Times New Roman"/>
+                <w:sz w:val="22"/>
+              </w:rPr>
+              <w:t xml:space="preserve">- </w:t>
+            </w:r>
+            <w:r>
+              <w:rPr>
+                <w:rFonts w:cs="Times New Roman" w:ascii="Times New Roman" w:hAnsi="Times New Roman"/>
+                <w:sz w:val="22"/>
+              </w:rPr>
+              <w:t>endfor %} {%else%}</w:t>
             </w:r>
           </w:p>
         </w:tc>
+      </w:tr>
+      <w:tr>
+        <w:trPr>
+          <w:trHeight w:val="831" w:hRule="atLeast"/>
+        </w:trPr>
         <w:tc>
           <w:tcPr>
-            <w:tcW w:w="1419" w:type="dxa"/>
+            <w:tcW w:w="9629" w:type="dxa"/>
+            <w:gridSpan w:val="7"/>
             <w:tcBorders>
-              <w:top w:val="single" w:sz="4" w:space="0" w:color="000000"/>
               <w:left w:val="single" w:sz="4" w:space="0" w:color="000000"/>
               <w:bottom w:val="single" w:sz="4" w:space="0" w:color="000000"/>
               <w:right w:val="single" w:sz="4" w:space="0" w:color="000000"/>
@@ -517,212 +814,31 @@
               <w:pStyle w:val="Default"/>
               <w:spacing w:lineRule="auto" w:line="360"/>
               <w:jc w:val="center"/>
-              <w:rPr/>
-            </w:pPr>
-            <w:r>
-              <w:rPr>
-                <w:rFonts w:cs="Times New Roman" w:ascii="Times New Roman" w:hAnsi="Times New Roman"/>
-                <w:sz w:val="22"/>
-              </w:rPr>
-              <w:t>{{v.tipo_debito}}</w:t>
-            </w:r>
-          </w:p>
-        </w:tc>
-        <w:tc>
-          <w:tcPr>
-            <w:tcW w:w="1133" w:type="dxa"/>
-            <w:tcBorders>
-              <w:top w:val="single" w:sz="4" w:space="0" w:color="000000"/>
-              <w:left w:val="single" w:sz="4" w:space="0" w:color="000000"/>
-              <w:bottom w:val="single" w:sz="4" w:space="0" w:color="000000"/>
-              <w:right w:val="single" w:sz="4" w:space="0" w:color="000000"/>
-            </w:tcBorders>
-            <w:vAlign w:val="center"/>
-          </w:tcPr>
+              <w:rPr>
+                <w:rFonts w:ascii="Times New Roman" w:hAnsi="Times New Roman" w:cs="Times New Roman"/>
+                <w:sz w:val="22"/>
+              </w:rPr>
+            </w:pPr>
+            <w:r>
+              <w:rPr/>
+            </w:r>
+          </w:p>
           <w:p>
             <w:pPr>
               <w:pStyle w:val="Default"/>
               <w:spacing w:lineRule="auto" w:line="360"/>
               <w:jc w:val="center"/>
-              <w:rPr/>
-            </w:pPr>
-            <w:r>
-              <w:rPr>
-                <w:rFonts w:cs="Times New Roman" w:ascii="Times New Roman" w:hAnsi="Times New Roman"/>
-                <w:sz w:val="22"/>
-              </w:rPr>
-              <w:t>{{v.valor_original}}</w:t>
-            </w:r>
-          </w:p>
-        </w:tc>
-        <w:tc>
-          <w:tcPr>
-            <w:tcW w:w="1421" w:type="dxa"/>
-            <w:tcBorders>
-              <w:top w:val="single" w:sz="4" w:space="0" w:color="000000"/>
-              <w:left w:val="single" w:sz="4" w:space="0" w:color="000000"/>
-              <w:bottom w:val="single" w:sz="4" w:space="0" w:color="000000"/>
-              <w:right w:val="single" w:sz="4" w:space="0" w:color="000000"/>
-            </w:tcBorders>
-            <w:vAlign w:val="center"/>
-          </w:tcPr>
-          <w:p>
-            <w:pPr>
-              <w:pStyle w:val="Default"/>
-              <w:spacing w:lineRule="auto" w:line="360"/>
-              <w:jc w:val="center"/>
-              <w:rPr/>
-            </w:pPr>
-            <w:r>
-              <w:rPr>
-                <w:rFonts w:cs="Times New Roman" w:ascii="Times New Roman" w:hAnsi="Times New Roman"/>
-                <w:sz w:val="22"/>
-              </w:rPr>
-              <w:t>{{v.valor_atualizado}}</w:t>
-            </w:r>
-          </w:p>
-        </w:tc>
-        <w:tc>
-          <w:tcPr>
-            <w:tcW w:w="1275" w:type="dxa"/>
-            <w:tcBorders>
-              <w:top w:val="single" w:sz="4" w:space="0" w:color="000000"/>
-              <w:left w:val="single" w:sz="4" w:space="0" w:color="000000"/>
-              <w:bottom w:val="single" w:sz="4" w:space="0" w:color="000000"/>
-              <w:right w:val="single" w:sz="4" w:space="0" w:color="000000"/>
-            </w:tcBorders>
-            <w:vAlign w:val="center"/>
-          </w:tcPr>
-          <w:p>
-            <w:pPr>
-              <w:pStyle w:val="Default"/>
-              <w:spacing w:lineRule="auto" w:line="360"/>
-              <w:jc w:val="center"/>
-              <w:rPr/>
-            </w:pPr>
-            <w:r>
-              <w:rPr>
-                <w:rFonts w:cs="Times New Roman" w:ascii="Times New Roman" w:hAnsi="Times New Roman"/>
-                <w:sz w:val="22"/>
-              </w:rPr>
-              <w:t>{{v.transito_julgado}}</w:t>
-            </w:r>
-          </w:p>
-        </w:tc>
-        <w:tc>
-          <w:tcPr>
-            <w:tcW w:w="1405" w:type="dxa"/>
-            <w:tcBorders>
-              <w:top w:val="single" w:sz="4" w:space="0" w:color="000000"/>
-              <w:left w:val="single" w:sz="4" w:space="0" w:color="000000"/>
-              <w:bottom w:val="single" w:sz="4" w:space="0" w:color="000000"/>
-              <w:right w:val="single" w:sz="4" w:space="0" w:color="000000"/>
-            </w:tcBorders>
-            <w:vAlign w:val="center"/>
-          </w:tcPr>
-          <w:p>
-            <w:pPr>
-              <w:pStyle w:val="Default"/>
-              <w:spacing w:lineRule="auto" w:line="360"/>
-              <w:jc w:val="center"/>
-              <w:rPr/>
-            </w:pPr>
-            <w:r>
-              <w:rPr>
-                <w:rFonts w:cs="Times New Roman" w:ascii="Times New Roman" w:hAnsi="Times New Roman"/>
-                <w:sz w:val="22"/>
-              </w:rPr>
-              <w:t>{{v.situacao_divida}}</w:t>
-            </w:r>
-          </w:p>
-          <w:p>
-            <w:pPr>
-              <w:pStyle w:val="Default"/>
-              <w:spacing w:lineRule="auto" w:line="360"/>
-              <w:jc w:val="center"/>
-              <w:rPr/>
-            </w:pPr>
-            <w:r>
-              <w:rPr>
-                <w:rFonts w:cs="Times New Roman" w:ascii="Times New Roman" w:hAnsi="Times New Roman"/>
-                <w:sz w:val="22"/>
-              </w:rPr>
-              <w:t>{% if v.status_protesto %}</w:t>
-            </w:r>
-          </w:p>
-          <w:p>
-            <w:pPr>
-              <w:pStyle w:val="Default"/>
-              <w:spacing w:lineRule="auto" w:line="360"/>
-              <w:jc w:val="center"/>
-              <w:rPr/>
-            </w:pPr>
-            <w:r>
-              <w:rPr>
-                <w:rFonts w:cs="Times New Roman" w:ascii="Times New Roman" w:hAnsi="Times New Roman"/>
-                <w:sz w:val="22"/>
-              </w:rPr>
-              <w:t>- Situação Protesto:</w:t>
-            </w:r>
-          </w:p>
-          <w:p>
-            <w:pPr>
-              <w:pStyle w:val="Default"/>
-              <w:spacing w:lineRule="auto" w:line="360"/>
-              <w:jc w:val="center"/>
-              <w:rPr/>
-            </w:pPr>
-            <w:r>
-              <w:rPr>
-                <w:rFonts w:cs="Times New Roman" w:ascii="Times New Roman" w:hAnsi="Times New Roman"/>
-                <w:sz w:val="22"/>
-              </w:rPr>
-              <w:t>{% endif %} {{v.status_protesto}}</w:t>
-            </w:r>
-          </w:p>
-          <w:p>
-            <w:pPr>
-              <w:pStyle w:val="Default"/>
-              <w:spacing w:lineRule="auto" w:line="360"/>
-              <w:jc w:val="center"/>
-              <w:rPr/>
-            </w:pPr>
-            <w:r>
-              <w:rPr>
-                <w:rFonts w:cs="Times New Roman" w:ascii="Times New Roman" w:hAnsi="Times New Roman"/>
-                <w:sz w:val="22"/>
-              </w:rPr>
-              <w:t>{% if v.status_pge %}</w:t>
-            </w:r>
-          </w:p>
-          <w:p>
-            <w:pPr>
-              <w:pStyle w:val="Default"/>
-              <w:spacing w:lineRule="auto" w:line="360"/>
-              <w:jc w:val="center"/>
-              <w:rPr/>
-            </w:pPr>
-            <w:r>
-              <w:rPr>
-                <w:rFonts w:cs="Times New Roman" w:ascii="Times New Roman" w:hAnsi="Times New Roman"/>
-                <w:sz w:val="22"/>
-              </w:rPr>
-              <w:t>- Situação PGE:</w:t>
-            </w:r>
-          </w:p>
-          <w:p>
-            <w:pPr>
-              <w:pStyle w:val="Default"/>
-              <w:spacing w:lineRule="auto" w:line="360"/>
-              <w:jc w:val="center"/>
-              <w:rPr/>
-            </w:pPr>
-            <w:r>
-              <w:rPr>
-                <w:rFonts w:cs="Times New Roman" w:ascii="Times New Roman" w:hAnsi="Times New Roman"/>
-                <w:sz w:val="22"/>
-              </w:rPr>
-              <w:t>{% endif %}{{v.status_pge}}</w:t>
+              <w:rPr>
+                <w:rFonts w:ascii="Times New Roman" w:hAnsi="Times New Roman" w:cs="Times New Roman"/>
+                <w:sz w:val="22"/>
+              </w:rPr>
+            </w:pPr>
+            <w:r>
+              <w:rPr>
+                <w:rFonts w:cs="Times New Roman" w:ascii="Times New Roman" w:hAnsi="Times New Roman"/>
+                <w:sz w:val="22"/>
+              </w:rPr>
+              <w:t>Não há condenações para {{p.nome}} {% endif %}</w:t>
             </w:r>
           </w:p>
         </w:tc>
@@ -734,7 +850,6 @@
             <w:tcW w:w="9629" w:type="dxa"/>
             <w:gridSpan w:val="7"/>
             <w:tcBorders>
-              <w:top w:val="single" w:sz="4" w:space="0" w:color="000000"/>
               <w:left w:val="single" w:sz="4" w:space="0" w:color="000000"/>
               <w:bottom w:val="single" w:sz="4" w:space="0" w:color="000000"/>
               <w:right w:val="single" w:sz="4" w:space="0" w:color="000000"/>
@@ -753,7 +868,7 @@
                 <w:rFonts w:cs="Times New Roman" w:ascii="Times New Roman" w:hAnsi="Times New Roman"/>
                 <w:sz w:val="22"/>
               </w:rPr>
-              <w:t>{%tr endfor%}</w:t>
+              <w:t>{%endfor %}</w:t>
             </w:r>
           </w:p>
         </w:tc>
@@ -787,7 +902,7 @@
         <w:rPr>
           <w:rFonts w:cs="Times New Roman" w:ascii="Times New Roman" w:hAnsi="Times New Roman"/>
         </w:rPr>
-        <w:t xml:space="preserve">Pelo exposto, encaminhe-se ao {{encaminhamento}}, para análise e prosseguimento do feito. </w:t>
+        <w:t xml:space="preserve">Pelo exposto, encaminhe-se ao gabinete requerente da informação apresentada, para análise e prosseguimento do feito. </w:t>
       </w:r>
     </w:p>
     <w:p>
@@ -801,43 +916,7 @@
         </w:rPr>
       </w:pPr>
       <w:r>
-        <w:rPr>
-          <w:rFonts w:cs="Times New Roman" w:ascii="Times New Roman" w:hAnsi="Times New Roman"/>
-        </w:rPr>
-      </w:r>
-    </w:p>
-    <w:p>
-      <w:pPr>
-        <w:pStyle w:val="Default"/>
-        <w:spacing w:lineRule="auto" w:line="360"/>
-        <w:ind w:firstLine="1418" w:right="0"/>
-        <w:jc w:val="both"/>
-        <w:rPr>
-          <w:rFonts w:ascii="Times New Roman" w:hAnsi="Times New Roman" w:cs="Times New Roman"/>
-        </w:rPr>
-      </w:pPr>
-      <w:r>
-        <w:rPr>
-          <w:rFonts w:cs="Times New Roman" w:ascii="Times New Roman" w:hAnsi="Times New Roman"/>
-        </w:rPr>
-      </w:r>
-    </w:p>
-    <w:p>
-      <w:pPr>
-        <w:pStyle w:val="Default"/>
-        <w:spacing w:lineRule="auto" w:line="360"/>
-        <w:ind w:firstLine="1418" w:right="0"/>
-        <w:jc w:val="both"/>
-        <w:rPr>
-          <w:rFonts w:ascii="Times New Roman" w:hAnsi="Times New Roman" w:cs="Times New Roman"/>
-        </w:rPr>
-      </w:pPr>
-      <w:r>
-        <w:rPr>
-          <w:rFonts w:cs="Times New Roman" w:ascii="Times New Roman" w:hAnsi="Times New Roman"/>
-        </w:rPr>
-        <w:tab/>
-        <w:tab/>
+        <w:rPr/>
       </w:r>
     </w:p>
     <w:p>
@@ -857,17 +936,14 @@
     <w:p>
       <w:pPr>
         <w:pStyle w:val="Default"/>
-        <w:spacing w:lineRule="auto" w:line="360"/>
-        <w:ind w:firstLine="1416" w:right="0"/>
-        <w:jc w:val="both"/>
+        <w:ind w:hanging="0" w:right="0"/>
+        <w:jc w:val="center"/>
         <w:rPr>
           <w:rFonts w:ascii="Times New Roman" w:hAnsi="Times New Roman" w:cs="Times New Roman"/>
         </w:rPr>
       </w:pPr>
       <w:r>
-        <w:rPr>
-          <w:rFonts w:cs="Times New Roman" w:ascii="Times New Roman" w:hAnsi="Times New Roman"/>
-        </w:rPr>
+        <w:rPr/>
       </w:r>
     </w:p>
     <w:p>

--- a/scripts/templates/antecedentes.docx
+++ b/scripts/templates/antecedentes.docx
@@ -192,19 +192,88 @@
         <w:rPr>
           <w:rFonts w:cs="Times New Roman" w:ascii="Times New Roman" w:hAnsi="Times New Roman"/>
         </w:rPr>
-        <w:t>Em atenção à solicitação remetida a esta Coordenadoria de Controle de Decisões, segue abaixo o rol de condenações envolvendo {{responsave</w:t>
-      </w:r>
+        <w:t>{%if sem_valores%}</w:t>
+      </w:r>
+    </w:p>
+    <w:p>
+      <w:pPr>
+        <w:pStyle w:val="Default"/>
+        <w:spacing w:lineRule="auto" w:line="360"/>
+        <w:ind w:firstLine="1418" w:right="0"/>
+        <w:jc w:val="both"/>
+        <w:rPr/>
+      </w:pPr>
       <w:r>
         <w:rPr>
           <w:rFonts w:cs="Times New Roman" w:ascii="Times New Roman" w:hAnsi="Times New Roman"/>
         </w:rPr>
-        <w:t>is</w:t>
+        <w:t xml:space="preserve">Em atenção à solicitação remetida a esta Coordenadoria de Controle de Decisões, </w:t>
       </w:r>
       <w:r>
         <w:rPr>
           <w:rFonts w:cs="Times New Roman" w:ascii="Times New Roman" w:hAnsi="Times New Roman"/>
         </w:rPr>
-        <w:t>}}.</w:t>
+        <w:t>informamos que não há</w:t>
+      </w:r>
+      <w:r>
+        <w:rPr>
+          <w:rFonts w:cs="Times New Roman" w:ascii="Times New Roman" w:hAnsi="Times New Roman"/>
+        </w:rPr>
+        <w:t xml:space="preserve"> condenações envolvendo {{responsaveis}}.</w:t>
+      </w:r>
+    </w:p>
+    <w:p>
+      <w:pPr>
+        <w:pStyle w:val="Default"/>
+        <w:spacing w:lineRule="auto" w:line="360"/>
+        <w:ind w:firstLine="1418" w:right="0"/>
+        <w:jc w:val="both"/>
+        <w:rPr/>
+      </w:pPr>
+      <w:r>
+        <w:rPr>
+          <w:rFonts w:cs="Times New Roman" w:ascii="Times New Roman" w:hAnsi="Times New Roman"/>
+        </w:rPr>
+        <w:t>{%else%}</w:t>
+      </w:r>
+    </w:p>
+    <w:p>
+      <w:pPr>
+        <w:pStyle w:val="Default"/>
+        <w:spacing w:lineRule="auto" w:line="360"/>
+        <w:ind w:firstLine="1418" w:right="0"/>
+        <w:jc w:val="both"/>
+        <w:rPr/>
+      </w:pPr>
+      <w:r>
+        <w:rPr>
+          <w:rFonts w:cs="Times New Roman" w:ascii="Times New Roman" w:hAnsi="Times New Roman"/>
+        </w:rPr>
+        <w:t xml:space="preserve">Em atenção à solicitação remetida a esta Coordenadoria de Controle de Decisões, segue abaixo o rol de condenações, </w:t>
+      </w:r>
+      <w:r>
+        <w:rPr>
+          <w:rFonts w:cs="Times New Roman" w:ascii="Times New Roman" w:hAnsi="Times New Roman"/>
+        </w:rPr>
+        <w:t>débitos e respectivos</w:t>
+      </w:r>
+      <w:r>
+        <w:rPr>
+          <w:rFonts w:cs="Times New Roman" w:ascii="Times New Roman" w:hAnsi="Times New Roman"/>
+        </w:rPr>
+        <w:t xml:space="preserve"> </w:t>
+      </w:r>
+      <w:r>
+        <w:rPr>
+          <w:rFonts w:cs="Times New Roman" w:ascii="Times New Roman" w:hAnsi="Times New Roman"/>
+        </w:rPr>
+        <w:t xml:space="preserve">trânsitos em julgado </w:t>
+      </w:r>
+      <w:r>
+        <w:rPr>
+          <w:rFonts w:cs="Times New Roman" w:ascii="Times New Roman" w:hAnsi="Times New Roman"/>
+        </w:rPr>
+        <w:t>envolvendo {{responsaveis}}.</w:t>
       </w:r>
     </w:p>
     <w:tbl>
@@ -419,7 +488,21 @@
                 <w:rFonts w:cs="Times New Roman" w:ascii="Times New Roman" w:hAnsi="Times New Roman"/>
                 <w:b/>
               </w:rPr>
-              <w:t>Trânsito julgado</w:t>
+              <w:t xml:space="preserve">Trânsito </w:t>
+            </w:r>
+            <w:r>
+              <w:rPr>
+                <w:rFonts w:cs="Times New Roman" w:ascii="Times New Roman" w:hAnsi="Times New Roman"/>
+                <w:b/>
+              </w:rPr>
+              <w:t>em</w:t>
+            </w:r>
+            <w:r>
+              <w:rPr>
+                <w:rFonts w:cs="Times New Roman" w:ascii="Times New Roman" w:hAnsi="Times New Roman"/>
+                <w:b/>
+              </w:rPr>
+              <w:t xml:space="preserve"> julgado</w:t>
             </w:r>
           </w:p>
         </w:tc>
@@ -775,21 +858,7 @@
                 <w:rFonts w:cs="Times New Roman" w:ascii="Times New Roman" w:hAnsi="Times New Roman"/>
                 <w:sz w:val="22"/>
               </w:rPr>
-              <w:t>{%</w:t>
-            </w:r>
-            <w:r>
-              <w:rPr>
-                <w:rFonts w:cs="Times New Roman" w:ascii="Times New Roman" w:hAnsi="Times New Roman"/>
-                <w:sz w:val="22"/>
-              </w:rPr>
-              <w:t xml:space="preserve">- </w:t>
-            </w:r>
-            <w:r>
-              <w:rPr>
-                <w:rFonts w:cs="Times New Roman" w:ascii="Times New Roman" w:hAnsi="Times New Roman"/>
-                <w:sz w:val="22"/>
-              </w:rPr>
-              <w:t>endfor %} {%else%}</w:t>
+              <w:t>{%- endfor %} {%else%}</w:t>
             </w:r>
           </w:p>
         </w:tc>
@@ -820,7 +889,10 @@
               </w:rPr>
             </w:pPr>
             <w:r>
-              <w:rPr/>
+              <w:rPr>
+                <w:rFonts w:cs="Times New Roman" w:ascii="Times New Roman" w:hAnsi="Times New Roman"/>
+                <w:sz w:val="22"/>
+              </w:rPr>
             </w:r>
           </w:p>
           <w:p>
@@ -902,7 +974,7 @@
         <w:rPr>
           <w:rFonts w:cs="Times New Roman" w:ascii="Times New Roman" w:hAnsi="Times New Roman"/>
         </w:rPr>
-        <w:t xml:space="preserve">Pelo exposto, encaminhe-se ao gabinete requerente da informação apresentada, para análise e prosseguimento do feito. </w:t>
+        <w:t>{%endif%}</w:t>
       </w:r>
     </w:p>
     <w:p>
@@ -911,12 +983,29 @@
         <w:spacing w:lineRule="auto" w:line="360"/>
         <w:ind w:firstLine="1418" w:right="0"/>
         <w:jc w:val="both"/>
+        <w:rPr/>
+      </w:pPr>
+      <w:r>
+        <w:rPr>
+          <w:rFonts w:cs="Times New Roman" w:ascii="Times New Roman" w:hAnsi="Times New Roman"/>
+        </w:rPr>
+        <w:t xml:space="preserve">Pelo exposto, encaminhe-se ao gabinete requerente da informação apresentada, para análise e prosseguimento do feito. </w:t>
+      </w:r>
+    </w:p>
+    <w:p>
+      <w:pPr>
+        <w:pStyle w:val="Default"/>
+        <w:spacing w:lineRule="auto" w:line="360"/>
+        <w:ind w:firstLine="1418" w:right="0"/>
+        <w:jc w:val="both"/>
         <w:rPr>
           <w:rFonts w:ascii="Times New Roman" w:hAnsi="Times New Roman" w:cs="Times New Roman"/>
         </w:rPr>
       </w:pPr>
       <w:r>
-        <w:rPr/>
+        <w:rPr>
+          <w:rFonts w:cs="Times New Roman" w:ascii="Times New Roman" w:hAnsi="Times New Roman"/>
+        </w:rPr>
       </w:r>
     </w:p>
     <w:p>
@@ -943,7 +1032,9 @@
         </w:rPr>
       </w:pPr>
       <w:r>
-        <w:rPr/>
+        <w:rPr>
+          <w:rFonts w:cs="Times New Roman" w:ascii="Times New Roman" w:hAnsi="Times New Roman"/>
+        </w:rPr>
       </w:r>
     </w:p>
     <w:p>
@@ -1999,8 +2090,8 @@
       <w:bCs/>
     </w:rPr>
   </w:style>
-  <w:style w:type="paragraph" w:styleId="FrameContents">
-    <w:name w:val="Frame Contents"/>
+  <w:style w:type="paragraph" w:styleId="FrameContentsuser">
+    <w:name w:val="Frame Contents (user)"/>
     <w:basedOn w:val="Normal"/>
     <w:qFormat/>
     <w:pPr/>
@@ -2019,8 +2110,8 @@
       <w:szCs w:val="20"/>
     </w:rPr>
   </w:style>
-  <w:style w:type="paragraph" w:styleId="FrameContentsuser">
-    <w:name w:val="Frame Contents (user)"/>
+  <w:style w:type="paragraph" w:styleId="FrameContents">
+    <w:name w:val="Frame Contents"/>
     <w:basedOn w:val="Normal"/>
     <w:qFormat/>
     <w:pPr/>

--- a/scripts/templates/antecedentes.docx
+++ b/scripts/templates/antecedentes.docx
@@ -207,19 +207,7 @@
         <w:rPr>
           <w:rFonts w:cs="Times New Roman" w:ascii="Times New Roman" w:hAnsi="Times New Roman"/>
         </w:rPr>
-        <w:t xml:space="preserve">Em atenção à solicitação remetida a esta Coordenadoria de Controle de Decisões, </w:t>
-      </w:r>
-      <w:r>
-        <w:rPr>
-          <w:rFonts w:cs="Times New Roman" w:ascii="Times New Roman" w:hAnsi="Times New Roman"/>
-        </w:rPr>
-        <w:t>informamos que não há</w:t>
-      </w:r>
-      <w:r>
-        <w:rPr>
-          <w:rFonts w:cs="Times New Roman" w:ascii="Times New Roman" w:hAnsi="Times New Roman"/>
-        </w:rPr>
-        <w:t xml:space="preserve"> condenações envolvendo {{responsaveis}}.</w:t>
+        <w:t>Em atenção à solicitação remetida a esta Coordenadoria de Controle de Decisões, informamos que não há condenações envolvendo {{responsaveis}}.</w:t>
       </w:r>
     </w:p>
     <w:p>
@@ -249,31 +237,7 @@
         <w:rPr>
           <w:rFonts w:cs="Times New Roman" w:ascii="Times New Roman" w:hAnsi="Times New Roman"/>
         </w:rPr>
-        <w:t xml:space="preserve">Em atenção à solicitação remetida a esta Coordenadoria de Controle de Decisões, segue abaixo o rol de condenações, </w:t>
-      </w:r>
-      <w:r>
-        <w:rPr>
-          <w:rFonts w:cs="Times New Roman" w:ascii="Times New Roman" w:hAnsi="Times New Roman"/>
-        </w:rPr>
-        <w:t>débitos e respectivos</w:t>
-      </w:r>
-      <w:r>
-        <w:rPr>
-          <w:rFonts w:cs="Times New Roman" w:ascii="Times New Roman" w:hAnsi="Times New Roman"/>
-        </w:rPr>
-        <w:t xml:space="preserve"> </w:t>
-      </w:r>
-      <w:r>
-        <w:rPr>
-          <w:rFonts w:cs="Times New Roman" w:ascii="Times New Roman" w:hAnsi="Times New Roman"/>
-        </w:rPr>
-        <w:t xml:space="preserve">trânsitos em julgado </w:t>
-      </w:r>
-      <w:r>
-        <w:rPr>
-          <w:rFonts w:cs="Times New Roman" w:ascii="Times New Roman" w:hAnsi="Times New Roman"/>
-        </w:rPr>
-        <w:t>envolvendo {{responsaveis}}.</w:t>
+        <w:t>Em atenção à solicitação remetida a esta Coordenadoria de Controle de Decisões, segue abaixo o rol de condenações, débitos e respectivos trânsitos em julgado envolvendo {{responsaveis}}.</w:t>
       </w:r>
     </w:p>
     <w:tbl>
@@ -347,7 +311,43 @@
                 <w:bCs/>
                 <w:sz w:val="22"/>
               </w:rPr>
-              <w:t>Condenações de {{p.nome}} (CPF: {{p.cpf}}) {%if p.transitos|length &gt; 0%}</w:t>
+              <w:t xml:space="preserve">Condenações de {{p.nome}} </w:t>
+            </w:r>
+            <w:r>
+              <w:rPr>
+                <w:rFonts w:cs="Times New Roman" w:ascii="Times New Roman" w:hAnsi="Times New Roman"/>
+                <w:b/>
+                <w:bCs/>
+                <w:sz w:val="22"/>
+              </w:rPr>
+              <w:t>{%if p.cpf%}</w:t>
+            </w:r>
+            <w:r>
+              <w:rPr>
+                <w:rFonts w:cs="Times New Roman" w:ascii="Times New Roman" w:hAnsi="Times New Roman"/>
+                <w:b/>
+                <w:bCs/>
+                <w:sz w:val="22"/>
+              </w:rPr>
+              <w:t>(CPF: {{p.cpf}})</w:t>
+            </w:r>
+            <w:r>
+              <w:rPr>
+                <w:rFonts w:cs="Times New Roman" w:ascii="Times New Roman" w:hAnsi="Times New Roman"/>
+                <w:b/>
+                <w:bCs/>
+                <w:sz w:val="22"/>
+              </w:rPr>
+              <w:t>{%endif%}</w:t>
+            </w:r>
+            <w:r>
+              <w:rPr>
+                <w:rFonts w:cs="Times New Roman" w:ascii="Times New Roman" w:hAnsi="Times New Roman"/>
+                <w:b/>
+                <w:bCs/>
+                <w:sz w:val="22"/>
+              </w:rPr>
+              <w:t xml:space="preserve"> {%if p.transitos|length &gt; 0%}</w:t>
             </w:r>
           </w:p>
         </w:tc>
@@ -488,21 +488,7 @@
                 <w:rFonts w:cs="Times New Roman" w:ascii="Times New Roman" w:hAnsi="Times New Roman"/>
                 <w:b/>
               </w:rPr>
-              <w:t xml:space="preserve">Trânsito </w:t>
-            </w:r>
-            <w:r>
-              <w:rPr>
-                <w:rFonts w:cs="Times New Roman" w:ascii="Times New Roman" w:hAnsi="Times New Roman"/>
-                <w:b/>
-              </w:rPr>
-              <w:t>em</w:t>
-            </w:r>
-            <w:r>
-              <w:rPr>
-                <w:rFonts w:cs="Times New Roman" w:ascii="Times New Roman" w:hAnsi="Times New Roman"/>
-                <w:b/>
-              </w:rPr>
-              <w:t xml:space="preserve"> julgado</w:t>
+              <w:t>Trânsito em julgado</w:t>
             </w:r>
           </w:p>
         </w:tc>
@@ -2090,8 +2076,8 @@
       <w:bCs/>
     </w:rPr>
   </w:style>
-  <w:style w:type="paragraph" w:styleId="FrameContentsuser">
-    <w:name w:val="Frame Contents (user)"/>
+  <w:style w:type="paragraph" w:styleId="FrameContents">
+    <w:name w:val="Frame Contents"/>
     <w:basedOn w:val="Normal"/>
     <w:qFormat/>
     <w:pPr/>
@@ -2110,8 +2096,8 @@
       <w:szCs w:val="20"/>
     </w:rPr>
   </w:style>
-  <w:style w:type="paragraph" w:styleId="FrameContents">
-    <w:name w:val="Frame Contents"/>
+  <w:style w:type="paragraph" w:styleId="FrameContentsuser">
+    <w:name w:val="Frame Contents (user)"/>
     <w:basedOn w:val="Normal"/>
     <w:qFormat/>
     <w:pPr/>
